--- a/++Templated Entries/++SColl/Workers_Dance_League(Prickett)SC (EA).docx
+++ b/++Templated Entries/++SColl/Workers_Dance_League(Prickett)SC (EA).docx
@@ -469,15 +469,7 @@
                 </w:tcMar>
               </w:tcPr>
               <w:p>
-                <w:pPr>
-                  <w:rPr>
-                    <w:b/>
-                  </w:rPr>
-                </w:pPr>
-                <w:r>
-                  <w:rPr>
-                    <w:b/>
-                  </w:rPr>
+                <w:r>
                   <w:t>Summary</w:t>
                 </w:r>
               </w:p>
@@ -532,153 +524,131 @@
                 </w:r>
                 <w:r>
                   <w:t>ation. During its three years of existence, the WDL helped a vibrant left-wing dance movement flourish in the United States by taking dance to workers, bringing workers into the dance world, and reinforcing a proletarian identity.</w:t>
-                </w:r>
-              </w:p>
-              <w:p>
-                <w:pPr>
-                  <w:rPr>
-                    <w:b/>
-                  </w:rPr>
-                </w:pPr>
-              </w:p>
-              <w:p>
-                <w:pPr>
-                  <w:rPr>
-                    <w:b/>
-                  </w:rPr>
-                </w:pPr>
-                <w:r>
-                  <w:rPr>
-                    <w:b/>
-                  </w:rPr>
-                  <w:t>Establishing Workers’ Dance</w:t>
-                </w:r>
-              </w:p>
-              <w:p>
-                <w:r>
-                  <w:t xml:space="preserve">Co-founders Nadia </w:t>
-                </w:r>
-                <w:proofErr w:type="spellStart"/>
-                <w:r>
-                  <w:t>Chilkovsky</w:t>
-                </w:r>
-                <w:proofErr w:type="spellEnd"/>
-                <w:r>
-                  <w:t xml:space="preserve">, Edith Segal, Anna </w:t>
-                </w:r>
-                <w:proofErr w:type="spellStart"/>
-                <w:r>
-                  <w:t>Sokolow</w:t>
-                </w:r>
-                <w:proofErr w:type="spellEnd"/>
-                <w:r>
-                  <w:t xml:space="preserve">, and Miriam </w:t>
-                </w:r>
-                <w:proofErr w:type="spellStart"/>
-                <w:r>
-                  <w:t>Blecher</w:t>
-                </w:r>
-                <w:proofErr w:type="spellEnd"/>
-                <w:r>
-                  <w:t xml:space="preserve"> were from immigrant Jewish families living in the Lower East Side of New York and were each trained in dance and performance in the city’s settlement houses and at the Neighbourhood Playhouse.  Describing themselves as revolutionary, they created dances both inspired by</w:t>
-                </w:r>
-                <w:r>
-                  <w:t>,</w:t>
-                </w:r>
-                <w:r>
-                  <w:t xml:space="preserve"> and germane to</w:t>
-                </w:r>
-                <w:r>
-                  <w:t>,</w:t>
-                </w:r>
-                <w:r>
-                  <w:t xml:space="preserve"> viewers and participants drawn from the ranks of office workers, garment industry workers, seamen, and schoolteachers. Diverse interests underpinned the formation of member groups, such as German immigrant hiking enthusiasts in the Nature Friends D</w:t>
-                </w:r>
-                <w:r>
-                  <w:t xml:space="preserve">ance Group and the Red Dancers - </w:t>
-                </w:r>
-                <w:r>
-                  <w:t xml:space="preserve">an independent group familiar to audiences at Communist Party pageants.  Youth dance groups affiliated with the IWO (International Workers Order) demonstrated the scope of WDL activities, as the dancer-activists strived to instil values of equality and justice through dance.  Union-sponsored groups including the NTIWU Dance Group (Needle Trades Industrial Workers </w:t>
-                </w:r>
-                <w:r>
-                  <w:lastRenderedPageBreak/>
-                  <w:t xml:space="preserve">Union), the Furriers Dance Group, and the Harlem Dance Group crossed </w:t>
-                </w:r>
-                <w:r>
-                  <w:t xml:space="preserve">the </w:t>
-                </w:r>
-                <w:r>
-                  <w:t>racial segregation barriers present in much of the dance field.  From the start, performance and participation sat side by side in dance activities that encouraged reflection on class membership for workers and their children.</w:t>
                 </w:r>
               </w:p>
               <w:p/>
               <w:p>
                 <w:r>
-                  <w:t xml:space="preserve">Modern dancers who performed with Martha Graham, </w:t>
+                  <w:t>Establishing Workers’ Dance</w:t>
+                </w:r>
+              </w:p>
+              <w:p>
+                <w:r>
+                  <w:t xml:space="preserve">Co-founders Nadia </w:t>
                 </w:r>
                 <w:proofErr w:type="spellStart"/>
                 <w:r>
-                  <w:t>Hanya</w:t>
+                  <w:t>Chilkovsky</w:t>
                 </w:r>
                 <w:proofErr w:type="spellEnd"/>
                 <w:r>
-                  <w:t xml:space="preserve"> Holm, Doris Humphrey, and Charles Weidman were prominent WDL members, dancing in their own solos and in each other’s works.  Among the most vibrant League groups in terms of leadership and innovation, the New Dance Group (NDG) offered low cost, racially integrated dance classes supplemented by political discussion, in addition to presenting dances that helped young modern dancers develop their choreographic skills. Founded by students of Holm and attracting rising talent</w:t>
+                  <w:t xml:space="preserve">, Edith Segal, Anna </w:t>
+                </w:r>
+                <w:proofErr w:type="spellStart"/>
+                <w:r>
+                  <w:t>Sokolow</w:t>
+                </w:r>
+                <w:proofErr w:type="spellEnd"/>
+                <w:r>
+                  <w:t xml:space="preserve">, and Miriam </w:t>
+                </w:r>
+                <w:proofErr w:type="spellStart"/>
+                <w:r>
+                  <w:t>Blecher</w:t>
+                </w:r>
+                <w:proofErr w:type="spellEnd"/>
+                <w:r>
+                  <w:t xml:space="preserve"> were from immigrant Jewish families living in the Lower East Side of New York and were each trained in dance and performance in the city’s settlement houses and at the Neighbourhood Playhouse.  Describing themselves as revolutionary, they created dances both inspired by</w:t>
                 </w:r>
                 <w:r>
                   <w:t>,</w:t>
                 </w:r>
                 <w:r>
-                  <w:t xml:space="preserve"> such as Jane Dudley, Lillian </w:t>
-                </w:r>
-                <w:proofErr w:type="spellStart"/>
-                <w:r>
-                  <w:t>Mehlman</w:t>
-                </w:r>
-                <w:proofErr w:type="spellEnd"/>
-                <w:r>
-                  <w:t>, and Sophie Maslow from Graham’s dance group, it became a leading force with</w:t>
-                </w:r>
-                <w:r>
-                  <w:t>in the left-wing dance movement; its impact extended</w:t>
-                </w:r>
-                <w:r>
-                  <w:t xml:space="preserve"> far beyond the existence of the WDL. NDG co-founder</w:t>
+                  <w:t xml:space="preserve"> and germane to</w:t>
                 </w:r>
                 <w:r>
                   <w:t>,</w:t>
                 </w:r>
                 <w:r>
-                  <w:t xml:space="preserve"> Edna </w:t>
-                </w:r>
-                <w:proofErr w:type="spellStart"/>
-                <w:r>
-                  <w:t>Ocko</w:t>
-                </w:r>
-                <w:proofErr w:type="spellEnd"/>
-                <w:r>
-                  <w:t>,</w:t>
-                </w:r>
-                <w:r>
-                  <w:t xml:space="preserve"> emerged as a significant dance critic of the period, in addi</w:t>
-                </w:r>
-                <w:r>
-                  <w:t>tion to her valuable WDL organiz</w:t>
-                </w:r>
-                <w:r>
-                  <w:t xml:space="preserve">ational work.   </w:t>
+                  <w:t xml:space="preserve"> viewers and participants drawn from the ranks of office workers, garment industry workers, seamen, and schoolteachers. Diverse interests underpinned the formation of member groups, such as German immigrant hiking enthusiasts in the Nature Friends D</w:t>
+                </w:r>
+                <w:r>
+                  <w:t xml:space="preserve">ance Group and the Red Dancers - </w:t>
+                </w:r>
+                <w:r>
+                  <w:t xml:space="preserve">an independent group familiar to audiences at Communist Party pageants.  Youth dance groups affiliated with the IWO (International Workers Order) demonstrated the scope of WDL activities, as the dancer-activists strived to instil values of equality and justice through dance.  Union-sponsored groups including the NTIWU Dance Group (Needle Trades Industrial Workers </w:t>
+                </w:r>
+                <w:r>
+                  <w:lastRenderedPageBreak/>
+                  <w:t xml:space="preserve">Union), the Furriers Dance Group, and the Harlem Dance Group crossed </w:t>
+                </w:r>
+                <w:r>
+                  <w:t xml:space="preserve">the </w:t>
+                </w:r>
+                <w:r>
+                  <w:t>racial segregation barriers present in much of the dance field.  From the start, performance and participation sat side by side in dance activities that encouraged reflection on class membership for workers and their children.</w:t>
                 </w:r>
               </w:p>
               <w:p/>
               <w:p>
-                <w:pPr>
-                  <w:rPr>
-                    <w:b/>
-                  </w:rPr>
-                </w:pPr>
-                <w:r>
-                  <w:rPr>
-                    <w:b/>
-                  </w:rPr>
+                <w:r>
+                  <w:t xml:space="preserve">Modern dancers who performed with Martha Graham, </w:t>
+                </w:r>
+                <w:proofErr w:type="spellStart"/>
+                <w:r>
+                  <w:t>Hanya</w:t>
+                </w:r>
+                <w:proofErr w:type="spellEnd"/>
+                <w:r>
+                  <w:t xml:space="preserve"> Holm, Doris Humphrey, and Charles Weidman were prominent WDL members, dancing in their own solos and in each other’s works.  Among the most vibrant League groups in terms of leadership and innovation, the New Dance Group (NDG) offered low cost, racially integrated dance classes supplemented by political discussion, in addition to presenting dances that helped young modern dancers develop their choreographic skills. Founded by students of Holm and attracting rising talent</w:t>
+                </w:r>
+                <w:r>
+                  <w:t>,</w:t>
+                </w:r>
+                <w:r>
+                  <w:t xml:space="preserve"> such as Jane Dudley, Lillian </w:t>
+                </w:r>
+                <w:proofErr w:type="spellStart"/>
+                <w:r>
+                  <w:t>Mehlman</w:t>
+                </w:r>
+                <w:proofErr w:type="spellEnd"/>
+                <w:r>
+                  <w:t>, and Sophie Maslow from Graham’s dance group, it became a leading force with</w:t>
+                </w:r>
+                <w:r>
+                  <w:t>in the left-wing dance movement; its impact extended</w:t>
+                </w:r>
+                <w:r>
+                  <w:t xml:space="preserve"> far beyond the existence of the WDL. NDG co-founder</w:t>
+                </w:r>
+                <w:r>
+                  <w:t>,</w:t>
+                </w:r>
+                <w:r>
+                  <w:t xml:space="preserve"> Edna </w:t>
+                </w:r>
+                <w:proofErr w:type="spellStart"/>
+                <w:r>
+                  <w:t>Ocko</w:t>
+                </w:r>
+                <w:proofErr w:type="spellEnd"/>
+                <w:r>
+                  <w:t>,</w:t>
+                </w:r>
+                <w:r>
+                  <w:t xml:space="preserve"> emerged as a significant dance critic of the period, in addi</w:t>
+                </w:r>
+                <w:r>
+                  <w:t>tion to her valuable WDL organiz</w:t>
+                </w:r>
+                <w:r>
+                  <w:t xml:space="preserve">ational work.   </w:t>
+                </w:r>
+              </w:p>
+              <w:p/>
+              <w:p>
+                <w:r>
                   <w:t>Revolutionary Aesthetics</w:t>
                 </w:r>
               </w:p>
@@ -926,15 +896,7 @@
               </w:p>
               <w:p/>
               <w:p>
-                <w:pPr>
-                  <w:rPr>
-                    <w:b/>
-                  </w:rPr>
-                </w:pPr>
-                <w:r>
-                  <w:rPr>
-                    <w:b/>
-                  </w:rPr>
+                <w:r>
                   <w:t>Legacy</w:t>
                 </w:r>
               </w:p>
@@ -1042,6 +1004,12 @@
             <w:tcW w:w="9016" w:type="dxa"/>
           </w:tcPr>
           <w:p>
+            <w:pPr>
+              <w:widowControl w:val="0"/>
+              <w:autoSpaceDE w:val="0"/>
+              <w:autoSpaceDN w:val="0"/>
+              <w:adjustRightInd w:val="0"/>
+            </w:pPr>
             <w:r>
               <w:rPr>
                 <w:u w:val="single"/>
@@ -1051,6 +1019,41 @@
             </w:r>
             <w:r>
               <w:t>:</w:t>
+            </w:r>
+          </w:p>
+          <w:p>
+            <w:sdt>
+              <w:sdtPr>
+                <w:id w:val="1986657623"/>
+                <w:citation/>
+              </w:sdtPr>
+              <w:sdtContent>
+                <w:r>
+                  <w:fldChar w:fldCharType="begin"/>
+                </w:r>
+                <w:r>
+                  <w:rPr>
+                    <w:lang w:val="en-US"/>
+                  </w:rPr>
+                  <w:instrText xml:space="preserve">CITATION Gar94 \l 1033 </w:instrText>
+                </w:r>
+                <w:r>
+                  <w:fldChar w:fldCharType="separate"/>
+                </w:r>
+                <w:r>
+                  <w:rPr>
+                    <w:noProof/>
+                    <w:lang w:val="en-US"/>
+                  </w:rPr>
+                  <w:t>(Of, By, and For the People: Dancing on the Left in the 1930s)</w:t>
+                </w:r>
+                <w:r>
+                  <w:fldChar w:fldCharType="end"/>
+                </w:r>
+              </w:sdtContent>
+            </w:sdt>
+            <w:r>
+              <w:t xml:space="preserve"> </w:t>
             </w:r>
           </w:p>
           <w:sdt>
@@ -1064,61 +1067,7 @@
             </w:sdtPr>
             <w:sdtEndPr/>
             <w:sdtContent>
-              <w:bookmarkStart w:id="0" w:name="_GoBack" w:displacedByCustomXml="prev"/>
-              <w:bookmarkEnd w:id="0" w:displacedByCustomXml="prev"/>
               <w:p>
-                <w:pPr>
-                  <w:widowControl w:val="0"/>
-                  <w:autoSpaceDE w:val="0"/>
-                  <w:autoSpaceDN w:val="0"/>
-                  <w:adjustRightInd w:val="0"/>
-                </w:pPr>
-              </w:p>
-              <w:p>
-                <w:sdt>
-                  <w:sdtPr>
-                    <w:id w:val="1986657623"/>
-                    <w:citation/>
-                  </w:sdtPr>
-                  <w:sdtContent>
-                    <w:r>
-                      <w:fldChar w:fldCharType="begin"/>
-                    </w:r>
-                    <w:r>
-                      <w:rPr>
-                        <w:lang w:val="en-US"/>
-                      </w:rPr>
-                      <w:instrText xml:space="preserve">CITATION Gar94 \l 1033 </w:instrText>
-                    </w:r>
-                    <w:r>
-                      <w:fldChar w:fldCharType="separate"/>
-                    </w:r>
-                    <w:r>
-                      <w:rPr>
-                        <w:noProof/>
-                        <w:lang w:val="en-US"/>
-                      </w:rPr>
-                      <w:t>(Garafola, 1994)</w:t>
-                    </w:r>
-                    <w:r>
-                      <w:fldChar w:fldCharType="end"/>
-                    </w:r>
-                  </w:sdtContent>
-                </w:sdt>
-              </w:p>
-              <w:p>
-                <w:pPr>
-                  <w:tabs>
-                    <w:tab w:val="left" w:pos="-1440"/>
-                    <w:tab w:val="left" w:pos="-720"/>
-                    <w:tab w:val="left" w:pos="0"/>
-                    <w:tab w:val="left" w:pos="432"/>
-                  </w:tabs>
-                  <w:suppressAutoHyphens/>
-                  <w:rPr>
-                    <w:lang w:val="en-US"/>
-                  </w:rPr>
-                </w:pPr>
                 <w:sdt>
                   <w:sdtPr>
                     <w:rPr>
@@ -1151,7 +1100,7 @@
                         <w:noProof/>
                         <w:lang w:val="en-US"/>
                       </w:rPr>
-                      <w:t>(Geduld, 2008)</w:t>
+                      <w:t xml:space="preserve"> (Geduld)</w:t>
                     </w:r>
                     <w:r>
                       <w:rPr>
@@ -1161,17 +1110,10 @@
                     </w:r>
                   </w:sdtContent>
                 </w:sdt>
+                <w:bookmarkStart w:id="0" w:name="_GoBack"/>
+                <w:bookmarkEnd w:id="0"/>
               </w:p>
               <w:p>
-                <w:pPr>
-                  <w:tabs>
-                    <w:tab w:val="left" w:pos="-1440"/>
-                    <w:tab w:val="left" w:pos="-720"/>
-                    <w:tab w:val="left" w:pos="0"/>
-                    <w:tab w:val="left" w:pos="432"/>
-                  </w:tabs>
-                  <w:suppressAutoHyphens/>
-                </w:pPr>
                 <w:sdt>
                   <w:sdtPr>
                     <w:id w:val="1178383035"/>
@@ -1195,7 +1137,7 @@
                         <w:noProof/>
                         <w:lang w:val="en-US"/>
                       </w:rPr>
-                      <w:t>(Graff, 1997)</w:t>
+                      <w:t>(Graff)</w:t>
                     </w:r>
                     <w:r>
                       <w:fldChar w:fldCharType="end"/>
@@ -1205,13 +1147,6 @@
               </w:p>
               <w:p>
                 <w:pPr>
-                  <w:tabs>
-                    <w:tab w:val="left" w:pos="-1440"/>
-                    <w:tab w:val="left" w:pos="-720"/>
-                    <w:tab w:val="left" w:pos="0"/>
-                    <w:tab w:val="left" w:pos="432"/>
-                  </w:tabs>
-                  <w:suppressAutoHyphens/>
                   <w:rPr>
                     <w:lang w:val="en-US"/>
                   </w:rPr>
@@ -1248,7 +1183,7 @@
                         <w:noProof/>
                         <w:lang w:val="en-US"/>
                       </w:rPr>
-                      <w:t>(Prickett, 1989)</w:t>
+                      <w:t>(Prickett, From Workers’ Dance to New Dance)</w:t>
                     </w:r>
                     <w:r>
                       <w:rPr>
@@ -1260,18 +1195,6 @@
                 </w:sdt>
               </w:p>
               <w:p>
-                <w:pPr>
-                  <w:tabs>
-                    <w:tab w:val="left" w:pos="-1440"/>
-                    <w:tab w:val="left" w:pos="-720"/>
-                    <w:tab w:val="left" w:pos="0"/>
-                    <w:tab w:val="left" w:pos="432"/>
-                  </w:tabs>
-                  <w:suppressAutoHyphens/>
-                  <w:rPr>
-                    <w:lang w:val="en-US"/>
-                  </w:rPr>
-                </w:pPr>
                 <w:sdt>
                   <w:sdtPr>
                     <w:rPr>
@@ -1304,7 +1227,7 @@
                         <w:noProof/>
                         <w:lang w:val="en-US"/>
                       </w:rPr>
-                      <w:t>(Prickett, Dance and the Workers' Struggle , 1990)</w:t>
+                      <w:t>(Prickett, Dance and the Workers' Struggle )</w:t>
                     </w:r>
                     <w:r>
                       <w:rPr>
@@ -1316,6 +1239,11 @@
                 </w:sdt>
               </w:p>
               <w:p>
+                <w:pPr>
+                  <w:rPr>
+                    <w:lang w:val="en-US"/>
+                  </w:rPr>
+                </w:pPr>
                 <w:sdt>
                   <w:sdtPr>
                     <w:id w:val="-616834460"/>
@@ -1339,7 +1267,7 @@
                         <w:noProof/>
                         <w:lang w:val="en-US"/>
                       </w:rPr>
-                      <w:t>(Prickett, Embodied Politics: Dance, Protest and Identities in the USA and Britain, 2013)</w:t>
+                      <w:t>(Prickett, Embodied Politics: Dance, Protest and Identities in the USA and Britain)</w:t>
                     </w:r>
                     <w:r>
                       <w:fldChar w:fldCharType="end"/>
@@ -2089,7 +2017,6 @@
   <w:style w:type="character" w:default="1" w:styleId="DefaultParagraphFont">
     <w:name w:val="Default Paragraph Font"/>
     <w:uiPriority w:val="1"/>
-    <w:semiHidden/>
     <w:unhideWhenUsed/>
   </w:style>
   <w:style w:type="table" w:default="1" w:styleId="TableNormal">
@@ -2660,7 +2587,6 @@
   <w:style w:type="character" w:default="1" w:styleId="DefaultParagraphFont">
     <w:name w:val="Default Paragraph Font"/>
     <w:uiPriority w:val="1"/>
-    <w:semiHidden/>
     <w:unhideWhenUsed/>
   </w:style>
   <w:style w:type="table" w:default="1" w:styleId="TableNormal">
@@ -3275,35 +3201,6 @@
         </w:p>
       </w:docPartBody>
     </w:docPart>
-    <w:docPart>
-      <w:docPartPr>
-        <w:name w:val="7D8435451F664A46894DBBCBA08F62E2"/>
-        <w:category>
-          <w:name w:val="General"/>
-          <w:gallery w:val="placeholder"/>
-        </w:category>
-        <w:types>
-          <w:type w:val="bbPlcHdr"/>
-        </w:types>
-        <w:behaviors>
-          <w:behavior w:val="content"/>
-        </w:behaviors>
-        <w:guid w:val="{96F0138D-1EDD-454B-9C87-17A2DF979949}"/>
-      </w:docPartPr>
-      <w:docPartBody>
-        <w:p>
-          <w:pPr>
-            <w:pStyle w:val="7D8435451F664A46894DBBCBA08F62E2"/>
-          </w:pPr>
-          <w:r>
-            <w:rPr>
-              <w:rStyle w:val="PlaceholderText"/>
-            </w:rPr>
-            <w:t>[Enter citations for further reading here]</w:t>
-          </w:r>
-        </w:p>
-      </w:docPartBody>
-    </w:docPart>
   </w:docParts>
 </w:glossaryDocument>
 </file>
@@ -3322,14 +3219,14 @@
     <w:charset w:val="00"/>
     <w:family w:val="auto"/>
     <w:pitch w:val="variable"/>
-    <w:sig w:usb0="E0002AFF" w:usb1="C0007841" w:usb2="00000009" w:usb3="00000000" w:csb0="000001FF" w:csb1="00000000"/>
+    <w:sig w:usb0="E0002AEF" w:usb1="C0007841" w:usb2="00000009" w:usb3="00000000" w:csb0="000001FF" w:csb1="00000000"/>
   </w:font>
   <w:font w:name="Courier New">
     <w:panose1 w:val="02070309020205020404"/>
     <w:charset w:val="00"/>
     <w:family w:val="auto"/>
     <w:pitch w:val="variable"/>
-    <w:sig w:usb0="E0002AFF" w:usb1="C0007843" w:usb2="00000009" w:usb3="00000000" w:csb0="000001FF" w:csb1="00000000"/>
+    <w:sig w:usb0="00000003" w:usb1="00000000" w:usb2="00000000" w:usb3="00000000" w:csb0="00000001" w:csb1="00000000"/>
   </w:font>
   <w:font w:name="Wingdings">
     <w:panose1 w:val="05000000000000000000"/>
@@ -3350,13 +3247,15 @@
     <w:charset w:val="00"/>
     <w:family w:val="auto"/>
     <w:pitch w:val="variable"/>
-    <w:sig w:usb0="A00002EF" w:usb1="4000207B" w:usb2="00000000" w:usb3="00000000" w:csb0="0000009F" w:csb1="00000000"/>
+    <w:sig w:usb0="00000003" w:usb1="00000000" w:usb2="00000000" w:usb3="00000000" w:csb0="00000001" w:csb1="00000000"/>
   </w:font>
   <w:font w:name="ＭＳ ゴシック">
-    <w:charset w:val="4E"/>
-    <w:family w:val="auto"/>
-    <w:pitch w:val="variable"/>
-    <w:sig w:usb0="E00002FF" w:usb1="6AC7FDFB" w:usb2="00000012" w:usb3="00000000" w:csb0="0002009F" w:csb1="00000000"/>
+    <w:panose1 w:val="00000000000000000000"/>
+    <w:charset w:val="80"/>
+    <w:family w:val="modern"/>
+    <w:notTrueType/>
+    <w:pitch w:val="fixed"/>
+    <w:sig w:usb0="00000001" w:usb1="08070000" w:usb2="00000010" w:usb3="00000000" w:csb0="00020000" w:csb1="00000000"/>
   </w:font>
   <w:font w:name="Lucida Grande">
     <w:panose1 w:val="020B0600040502020204"/>
@@ -3373,10 +3272,12 @@
     <w:sig w:usb0="E0002AFF" w:usb1="C0007843" w:usb2="00000009" w:usb3="00000000" w:csb0="000001FF" w:csb1="00000000"/>
   </w:font>
   <w:font w:name="ＭＳ 明朝">
-    <w:charset w:val="4E"/>
-    <w:family w:val="auto"/>
-    <w:pitch w:val="variable"/>
-    <w:sig w:usb0="E00002FF" w:usb1="6AC7FDFB" w:usb2="00000012" w:usb3="00000000" w:csb0="0002009F" w:csb1="00000000"/>
+    <w:panose1 w:val="00000000000000000000"/>
+    <w:charset w:val="80"/>
+    <w:family w:val="roman"/>
+    <w:notTrueType/>
+    <w:pitch w:val="fixed"/>
+    <w:sig w:usb0="00000001" w:usb1="08070000" w:usb2="00000010" w:usb3="00000000" w:csb0="00020000" w:csb1="00000000"/>
   </w:font>
   <w:font w:name="Cambria">
     <w:panose1 w:val="02040503050406030204"/>
@@ -4144,14 +4045,14 @@
   <a:extraClrSchemeLst/>
   <a:extLst>
     <a:ext uri="{05A4C25C-085E-4340-85A3-A5531E510DB2}">
-      <thm15:themeFamily xmlns="" xmlns:thm15="http://schemas.microsoft.com/office/thememl/2012/main" name="Office Theme" id="{62F939B6-93AF-4DB8-9C6B-D6C7DFDC589F}" vid="{4A3C46E8-61CC-4603-A589-7422A47A8E4A}"/>
+      <thm15:themeFamily xmlns:thm15="http://schemas.microsoft.com/office/thememl/2012/main" xmlns="" name="Office Theme" id="{62F939B6-93AF-4DB8-9C6B-D6C7DFDC589F}" vid="{4A3C46E8-61CC-4603-A589-7422A47A8E4A}"/>
     </a:ext>
   </a:extLst>
 </a:theme>
 </file>
 
 <file path=customXml/item1.xml><?xml version="1.0" encoding="utf-8"?>
-<b:Sources xmlns:b="http://schemas.openxmlformats.org/officeDocument/2006/bibliography" xmlns="http://schemas.openxmlformats.org/officeDocument/2006/bibliography" SelectedStyle="/APA.XSL" StyleName="APA">
+<b:Sources xmlns:b="http://schemas.openxmlformats.org/officeDocument/2006/bibliography" xmlns="http://schemas.openxmlformats.org/officeDocument/2006/bibliography" SelectedStyle="/MLA.XSL" StyleName="MLA">
   <b:Source>
     <b:Tag>Gar94</b:Tag>
     <b:SourceType>JournalArticle</b:SourceType>
@@ -4284,7 +4185,7 @@
 </file>
 
 <file path=customXml/itemProps1.xml><?xml version="1.0" encoding="utf-8"?>
-<ds:datastoreItem xmlns:ds="http://schemas.openxmlformats.org/officeDocument/2006/customXml" ds:itemID="{8092FC18-1325-CE4D-AECD-34E1D996B2A1}">
+<ds:datastoreItem xmlns:ds="http://schemas.openxmlformats.org/officeDocument/2006/customXml" ds:itemID="{C4FDCA1C-D790-8B42-AE82-A06459FB5FD1}">
   <ds:schemaRefs>
     <ds:schemaRef ds:uri="http://schemas.openxmlformats.org/officeDocument/2006/bibliography"/>
   </ds:schemaRefs>
